--- a/assets/disciplinas/LOQ4234.docx
+++ b/assets/disciplinas/LOQ4234.docx
@@ -44,7 +44,7 @@
         <w:br/>
       </w:r>
       <w:r>
-        <w:t>Curso (semestre ideal): EF (5), EM (5), EB (8), EP (6), EQD (5), EQN (8)</w:t>
+        <w:t>Curso (semestre ideal): EF (5), EM (4), EA (2), EB (8), EP (6), EQD (5), EQN (8)</w:t>
       </w:r>
     </w:p>
     <w:p>

--- a/assets/disciplinas/LOQ4234.docx
+++ b/assets/disciplinas/LOQ4234.docx
@@ -21,7 +21,7 @@
     <w:p/>
     <w:p>
       <w:pPr>
-        <w:pStyle w:val="ListNumber"/>
+        <w:pStyle w:val="ListBullet"/>
       </w:pPr>
       <w:r>
         <w:t>Créditos-aula: 2</w:t>

--- a/assets/disciplinas/LOQ4234.docx
+++ b/assets/disciplinas/LOQ4234.docx
@@ -7,7 +7,7 @@
         <w:pStyle w:val="Heading1"/>
       </w:pPr>
       <w:r>
-        <w:t>LOQ4234 -  Empreendedorismo</w:t>
+        <w:t>LOQ4234 -  Empreendedorismo e Inovação</w:t>
       </w:r>
     </w:p>
     <w:p>

--- a/assets/disciplinas/LOQ4234.docx
+++ b/assets/disciplinas/LOQ4234.docx
@@ -15,7 +15,7 @@
         <w:pStyle w:val="Heading3"/>
       </w:pPr>
       <w:r>
-        <w:t>Entrepreneurship</w:t>
+        <w:t>Entrepreneurship and Innovation</w:t>
       </w:r>
     </w:p>
     <w:p/>
@@ -36,7 +36,7 @@
         <w:br/>
       </w:r>
       <w:r>
-        <w:t>Ativação: 01/01/2020</w:t>
+        <w:t>Ativação: 01/01/2024</w:t>
         <w:br/>
       </w:r>
       <w:r>
@@ -44,7 +44,7 @@
         <w:br/>
       </w:r>
       <w:r>
-        <w:t>Curso (semestre ideal): EF (5), EM (4), EA (2), EB (8), EP (6), EQD (5), EQN (8)</w:t>
+        <w:t>Curso (semestre ideal): EF (5), EM (4), EA (2), EB (8), EP (6), EQN (8)</w:t>
       </w:r>
     </w:p>
     <w:p>
@@ -57,7 +57,7 @@
     </w:p>
     <w:p>
       <w:r>
-        <w:t>Fomentar a cultura do empreendedorismo; Desenvolver habilidades empreendedoras; Apresentar conhecimentos necessários para a criação de startups. A disciplina é aplicada através de Aprendizagem baseada em Projetos, onde o projeto a ser desenvolvido é da criação de uma startup ao longo do semestre.</w:t>
+        <w:t>Fomentar a cultura do empreendedorismo e da Inovação; Desenvolver habilidades empreendedoras; Apresentar conhecimentos necessários para a criação de startups. A disciplina é aplicada através de Aprendizagem baseada em Projetos, onde o projeto a ser desenvolvido é da criação de uma startup com uma proposta de produto/serviço inovador ao longo do semestre.</w:t>
       </w:r>
     </w:p>
     <w:p>
@@ -65,7 +65,7 @@
         <w:rPr>
           <w:i/>
         </w:rPr>
-        <w:t>Promote the culture of entrepreneurship. Develop entrepreneurial skills. Present knowledge needed to create startups. The discipline is applied through Project-Based Learning, where the project to be developed is the creation of a startup during the semester.</w:t>
+        <w:t>Foster a culture of entrepreneurship and innovation; Develop entrepreneurial skills; To present the necessary knowledge for the creation of startups. The discipline is applied through Project-Based Learning, where the project to be developed is the creation of a startup with an innovative product/service proposal throughout the semester.</w:t>
       </w:r>
     </w:p>
     <w:p>
@@ -81,7 +81,7 @@
         <w:pStyle w:val="ListBullet"/>
       </w:pPr>
       <w:r>
-        <w:t>5840560 - Marco Antonio Carvalho Pereira</w:t>
+        <w:t>11079086 - Herlandí de Souza Andrade</w:t>
       </w:r>
     </w:p>
     <w:p>
@@ -115,7 +115,7 @@
     </w:p>
     <w:p>
       <w:r>
-        <w:t>1.Características do Comportamento Empreendedor: Busca de oportunidades e iniciativa. Correr riscos calculados. Exigência de qualidade e eficiência. Persistência. Comprometimento. Busca de informações. Estabelecimento de metas. Monitoramento e planejamento sistemático. Persuasão e rede contatos. Independência e autoconfiança.2.Modelo de Negócios (Lean Canvas): Problema. Segmento de Clientes. Proposta de Valor Única. Solução. Métricas-Chave. Canais. Estrutura de Custos. Fluxos de Receita. Vantagem Injusta.3.Produto mínimo viável: Ciclo Construir-Mensurar-Aprender. Valor da vida útil do cliente.4.Plano de Negócios: Marketing, Finanças, Recursos Humanos, Desenvolvimento de Produtos e Tecnologia da Informação e Comunicação.</w:t>
+        <w:t>1. Características do Comportamento Empreendedor: Busca de oportunidades e iniciativa. Correr riscos calculados. Exigência de qualidade e eficiência. Persistência. Comprometimento. Busca de informações. Estabelecimento de metas. Monitoramento e planejamento sistemático. Persuasão e rede contatos. Independência e autoconfiança.2. Estratégia, Inovação e Marketing.3. Design Thinking.4. Modelo de Negócios (Business Model Canvas e Lean Startup - Lean Canvas): Problema. Segmento de Clientes. Proposta de Valor Única. Solução. Métricas-Chave. Canais. Estrutura de Custos. Fluxos de Receita. Vantagem Injusta.5. Produto mínimo viável: Ciclo Construir-Mensurar-Aprender. Valor da vida útil do cliente. Prototipação rápida.6. Gestão de processos e Gerenciamento ágil de projetos.7. Plano de Negócios: Marketing, Finanças, Recursos Humanos, Desenvolvimento de Produtos e Tecnologia da Informação e Comunicação.8. Proposta da criação de uma startup, do modelo de negócios ao plano de negócios, incluindo a montagem do produto mínimo viável e uma rodada de PITCH.9. Desenvolvimento de atividade prática extensionista (produção de conteúdo digital sobre empreendedorismo e inovação)10. Visita (viagem didática complementar) a um ambiente de inovação e empreendedorismo (ex. incubadora/aceleradora ou parque tecnológico), para compreender o desenvolvimento dos processos de empreendedorismo e inovação.</w:t>
       </w:r>
     </w:p>
     <w:p>
@@ -123,7 +123,7 @@
         <w:rPr>
           <w:i/>
         </w:rPr>
-        <w:t>1.Characteristics of Entrepreneurial Behavior: Search for opportunities and initiative. Take calculated risks. Requirement of quality and efficiency. Persistence. Commitment. Search for information. Setting goals. Monitoring and systematic planning. Persuasion and network contacts. Independence and self-confidence.2.Business Model (Lean Canvas): Problem. Customer Segments. Unique Value Proposition. Solution. Key Metrics. Channels. Cost Structure. Revenue Streams. Unfair Advantage. 3.Minimum Viable Product: Build-Measure-Learn Cycle. Customer Lifetime Value.4.Business Plan: Marketing. Finance. Human Resources. Product Development. Information and communication technology.</w:t>
+        <w:t>1. Characteristics of Entrepreneurial Behavior: Search for opportunities and initiative. Take calculated risks. Demand for quality and efficiency. Persistence. Commitment. Information search. Setting goals. Systematic monitoring and planning. Persuasion and networking. Independence and self-confidence.2. Strategy, Innovation and marketing.3. Design Thinking.4. Business Model (Business Model Canvas and Lean Startup - Lean Canvas): Problem. Customer Segment. Unique Value Proposition. Solution. Key Metrics. Channels. Cost Structure. Revenue Streams. Unfair Advantage.5. Minimum Viable Product: Build-Measure-Learn Cycle. Customer lifetime value. Rapid prototyping.6. Process Management and Agile Project Management7. Business Plan: Marketing, Finance, Human Resources, Product Development and Information and Communication Technology. 8. Proposal for the creation of a startup, from the business model to the business plan, including the assembly of the minimum viable product and a PITCH round. 9. Development of practical extension activity (production of digital content on entrepreneurship and innovation)10. Visit (complementary didactic trip) to an environment of innovation and entrepreneurship (eg incubator/accelerator or technology park), to understand the development of entrepreneurship and innovation processes.</w:t>
       </w:r>
     </w:p>
     <w:p>
@@ -145,7 +145,7 @@
         <w:t xml:space="preserve">Método: </w:t>
       </w:r>
       <w:r>
-        <w:t>Os alunos montarão equipes que serão responsáveis por propor a criação de uma startup, do modelo de negócios ao plano de negócios, incluindo a montagem do produto mínimo viável.</w:t>
+        <w:t>Aulas expositivas e dialogadas; dinâmicas, projetos e trabalhos em grupo; exercícios individuais; e, seminários, debates e palestras.</w:t>
         <w:br/>
       </w:r>
       <w:r>
@@ -155,7 +155,7 @@
         <w:t xml:space="preserve">Critério: </w:t>
       </w:r>
       <w:r>
-        <w:t>Avaliação dos trabalhos e apresentações ao longo do semestre</w:t>
+        <w:t>Média Aritmética dos Projetos, Trabalhos, Exercícios e outras atividades avaliativas realizadas no decorrer da disciplina, considerando as questões relativas às Competências (Conhecimento, Habilidade e Atitude, que incluem a presença e participação dos alunos nas aulas) desenvolvidas</w:t>
         <w:br/>
       </w:r>
       <w:r>
@@ -165,7 +165,7 @@
         <w:t xml:space="preserve">Norma de recuperação: </w:t>
       </w:r>
       <w:r>
-        <w:t>NF = (MF + PR)/ 2 , onde NF é a média final da segunda avaliação, MF é a média final da primeira avaliação e PR é a nota da recuperação</w:t>
+        <w:t>NF = (MF + PR)/2, onde MF é a média final da avaliação e PR é uma prova de recuperação</w:t>
       </w:r>
     </w:p>
     <w:p>

--- a/assets/disciplinas/LOQ4234.docx
+++ b/assets/disciplinas/LOQ4234.docx
@@ -44,7 +44,7 @@
         <w:br/>
       </w:r>
       <w:r>
-        <w:t>Curso (semestre ideal): EF (5), EM (4), EA (2), EB (8), EP (6), EQN (8)</w:t>
+        <w:t>Curso (semestre ideal): EF (5), EM (4), EA (2), EB (8), EP (6), EQD (5), EQN (8)</w:t>
       </w:r>
     </w:p>
     <w:p>

--- a/assets/disciplinas/LOQ4234.docx
+++ b/assets/disciplinas/LOQ4234.docx
@@ -44,7 +44,7 @@
         <w:br/>
       </w:r>
       <w:r>
-        <w:t>Curso (semestre ideal): EF (5), EM (4), EA (2), EB (8), EP (6), EQD (5), EQN (8)</w:t>
+        <w:t>Curso (semestre ideal): EF (5), EM (4), EP (6), EQD (2), EQN (5)</w:t>
       </w:r>
     </w:p>
     <w:p>

--- a/assets/disciplinas/LOQ4234.docx
+++ b/assets/disciplinas/LOQ4234.docx
@@ -36,7 +36,7 @@
         <w:br/>
       </w:r>
       <w:r>
-        <w:t>Ativação: 01/01/2024</w:t>
+        <w:t>Ativação: Semestral</w:t>
         <w:br/>
       </w:r>
       <w:r>
@@ -57,7 +57,7 @@
     </w:p>
     <w:p>
       <w:r>
-        <w:t>Fomentar a cultura do empreendedorismo e da Inovação; Desenvolver habilidades empreendedoras; Apresentar conhecimentos necessários para a criação de startups. A disciplina é aplicada através de Aprendizagem baseada em Projetos, onde o projeto a ser desenvolvido é da criação de uma startup com uma proposta de produto/serviço inovador ao longo do semestre.</w:t>
+        <w:t>01/01/2025</w:t>
       </w:r>
     </w:p>
     <w:p>
@@ -81,7 +81,27 @@
         <w:pStyle w:val="ListBullet"/>
       </w:pPr>
       <w:r>
+        <w:t>Fomentar a cultura do empreendedorismo e da Inovação; Desenvolver habilidades empreendedoras; Apresentar conhecimentos necessários para a criação de startups. A disciplina é aplicada através de Aprendizagem baseada em Projetos, onde o projeto a ser desenvolvido é da criação de uma startup com uma proposta de produto/serviço inovador ao longo do semestre.</w:t>
+        <w:br/>
+      </w:r>
+      <w:r>
         <w:t>11079086 - Herlandí de Souza Andrade</w:t>
+        <w:br/>
+      </w:r>
+      <w:r>
+        <w:t>Características do Comportamento Empreendedor; Modelo de Negócios; Produto mínimo viável; Plano de Negócios.</w:t>
+        <w:br/>
+      </w:r>
+      <w:r>
+        <w:t>1. Características do Comportamento Empreendedor: Busca de oportunidades e iniciativa. Correr riscos calculados. Exigência de qualidade e eficiência. Persistência. Comprometimento. Busca de informações. Estabelecimento de metas. Monitoramento e planejamento sistemático. Persuasão e rede contatos. Independência e autoconfiança.2. Estratégia, Inovação e Marketing.3. Design Thinking.4. Modelo de Negócios (Business Model Canvas e Lean Startup - Lean Canvas): Problema. Segmento de Clientes. Proposta de Valor Única. Solução. Métricas-Chave. Canais. Estrutura de Custos. Fluxos de Receita. Vantagem Injusta.5. Produto mínimo viável: Ciclo Construir-Mensurar-Aprender. Valor da vida útil do cliente. Prototipação rápida.6. Gestão de processos e Gerenciamento ágil de projetos.7. Plano de Negócios: Marketing, Finanças, Recursos Humanos, Desenvolvimento de Produtos e Tecnologia da Informação e Comunicação.8. Proposta da criação de uma startup, do modelo de negócios ao plano de negócios, incluindo a montagem do produto mínimo viável e uma rodada de PITCH.9. Desenvolvimento de atividade prática extensionista (produção de conteúdo digital sobre empreendedorismo e inovação)10. Visita (viagem didática complementar) a um ambiente de inovação e empreendedorismo (ex. incubadora/aceleradora ou parque tecnológico), para compreender o desenvolvimento dos processos de empreendedorismo e inovação.</w:t>
+        <w:br/>
+      </w:r>
+      <w:r>
+        <w:t>Aulas expositivas e dialogadas; dinâmicas, projetos e trabalhos em grupo; exercícios individuais; e, seminários, debates e palestras.</w:t>
+        <w:br/>
+      </w:r>
+      <w:r>
+        <w:t>Média Aritmética dos Projetos, Trabalhos, Exercícios e outras atividades avaliativas realizadas no decorrer da disciplina, considerando as questões relativas às Competências (Conhecimento, Habilidade e Atitude, que incluem a presença e participação dos alunos nas aulas) desenvolvidas</w:t>
       </w:r>
     </w:p>
     <w:p>
@@ -94,7 +114,7 @@
     </w:p>
     <w:p>
       <w:r>
-        <w:t>Características do Comportamento Empreendedor; Modelo de Negócios; Produto mínimo viável; Plano de Negócios.</w:t>
+        <w:t>NF = (MF + PR)/2, onde MF é a média final da avaliação e PR é uma prova de recuperação</w:t>
       </w:r>
     </w:p>
     <w:p>
@@ -115,7 +135,7 @@
     </w:p>
     <w:p>
       <w:r>
-        <w:t>1. Características do Comportamento Empreendedor: Busca de oportunidades e iniciativa. Correr riscos calculados. Exigência de qualidade e eficiência. Persistência. Comprometimento. Busca de informações. Estabelecimento de metas. Monitoramento e planejamento sistemático. Persuasão e rede contatos. Independência e autoconfiança.2. Estratégia, Inovação e Marketing.3. Design Thinking.4. Modelo de Negócios (Business Model Canvas e Lean Startup - Lean Canvas): Problema. Segmento de Clientes. Proposta de Valor Única. Solução. Métricas-Chave. Canais. Estrutura de Custos. Fluxos de Receita. Vantagem Injusta.5. Produto mínimo viável: Ciclo Construir-Mensurar-Aprender. Valor da vida útil do cliente. Prototipação rápida.6. Gestão de processos e Gerenciamento ágil de projetos.7. Plano de Negócios: Marketing, Finanças, Recursos Humanos, Desenvolvimento de Produtos e Tecnologia da Informação e Comunicação.8. Proposta da criação de uma startup, do modelo de negócios ao plano de negócios, incluindo a montagem do produto mínimo viável e uma rodada de PITCH.9. Desenvolvimento de atividade prática extensionista (produção de conteúdo digital sobre empreendedorismo e inovação)10. Visita (viagem didática complementar) a um ambiente de inovação e empreendedorismo (ex. incubadora/aceleradora ou parque tecnológico), para compreender o desenvolvimento dos processos de empreendedorismo e inovação.</w:t>
+        <w:t>BLANK, Steve Gary. Do Sonho a realização em 4 passos: Estratégias para a criação de empresas de sucesso. Editora Evora. 3ª edição, 2008BLANK, Steve; DORF, Bob. STARTUP: Manual do Empreendedorismo. O guia passo a passo para construir uma grande empresa. Alta Books Editora.  1ª edição, 2014.CECCONELO, Antonio; AJZENTAL, Alberto. A construção do plano de negócios. Ed. Saraiva, 1ª edição, 2008.CHIAVENATO, Idalberto. Empreendedorismo – dando asas ao espírito empreendedor. Ed. Saraiva, 3ª edição, 2008.DOLABELA, Fernando. O Segredo de Luísa. Rio de Janeiro: Sextante, 2008. DORNELAS, Jose. Empreendedorismo: transformando ideias em negócios. Editora Campus. 1ª edição, 2001DORNELAS, Jose. Empreendedorismo na prática. LTC. 3ª edição, 2015DORNELAS, Jose Carlos Assis. Empreendedorismo na prática – mitos e verdades do empreendedor de sucesso. Elsevier/Campus: Rio de Janeiro, 2007. FILION, L. J.; Visão e Relações: Elementos para um Metamodelo da Atividade Empreendedora. International Small Business Journal, 1991. Tradução de Costa, S.R. FILION, L. J.; - O planejamento do seu Sistema de Aprendizagem Empresarial: Identifique uma Visão e Avalie o seu Sistema de Relações. Revista de Administração de Empresas, FGV, São Paulo, jul/set. 1991, pag. 31(3): 63:71. HASHIMOTO, Marcos. Espírito empreendedor nas organizações – aumentando a competitividade através do intraempreendedorismo. São Paulo: Saraiva, 2006. HISRICH, Robert; PETERS, Michael.  Empreendedorismo. 5.ed. - Porto Alegre: Bookman, 2004. OSTERWALDER, Alexander. Inovação Em Modelos de Negócios – Business Model Generation. Editora Alta Books, 2011PINCHOT, Gifford; PELLMAN, Ron. Intraempreendedorismo na prática: um guia de inovação. Campus: 2004RIES, Eric. A startup enxuta. Leya Editora. 1ª edição, 2011SANTOS. S.A. e CUNHA, N.C.V (orgs.). Empresas de Base Tecnológica: Conceitos, instrumentos e recursos. Unicorpore, 2005THIEL, Peter. De Zero a UM: O que aprender sobre empreendedorismo com Vale do Silício. Objetiva. 1ª edição, 2014TIMMONS; Jeffry; DORNELAS, José. SPINELLI, Stephen. A criação de novos negócios – empreendedorismo para o século 21. Editora Campus. 2010.</w:t>
       </w:r>
     </w:p>
     <w:p>
@@ -145,7 +165,7 @@
         <w:t xml:space="preserve">Método: </w:t>
       </w:r>
       <w:r>
-        <w:t>Aulas expositivas e dialogadas; dinâmicas, projetos e trabalhos em grupo; exercícios individuais; e, seminários, debates e palestras.</w:t>
+        <w:t>O grupo social alvo são estudantes do ensino médio em escolas públicas e/ou nas comunidades (associações de bairros etc.) da cidade de Lorena/SP.</w:t>
         <w:br/>
       </w:r>
       <w:r>
@@ -155,7 +175,7 @@
         <w:t xml:space="preserve">Critério: </w:t>
       </w:r>
       <w:r>
-        <w:t>Média Aritmética dos Projetos, Trabalhos, Exercícios e outras atividades avaliativas realizadas no decorrer da disciplina, considerando as questões relativas às Competências (Conhecimento, Habilidade e Atitude, que incluem a presença e participação dos alunos nas aulas) desenvolvidas</w:t>
+        <w:t>São objetivos da atividade Extensionista:- Disseminar a cultura empreendedora e inovadora aos estudantes de Ensino Médio;- Estimular os estudantes de Ensino Médio para o desenvolvimento de sua capacidade empreendedora, a busca de oportunidades, a geração do autoemprego e o desenvolvimento de atitudes empreendedoras e criativas.</w:t>
         <w:br/>
       </w:r>
       <w:r>
@@ -165,7 +185,7 @@
         <w:t xml:space="preserve">Norma de recuperação: </w:t>
       </w:r>
       <w:r>
-        <w:t>NF = (MF + PR)/2, onde MF é a média final da avaliação e PR é uma prova de recuperação</w:t>
+        <w:t>Esta atividade é denominada Engenharia e Negócios – Oficina de Empreendedorismo e Inovação.A atividade consiste na realização de uma oficina de Empreendedorismo e Inovação com estudantes do Ensino Médio. Tal oficina poderá ocorrer em escolas de ensino médio ou em organizações sociais ou representativas das comunidades da cidade de Lorena (ex: associações de bairros).Etapas:1.Planejamento da Oficina: definição dos temas (na área de empreendedorismo e inovação) a serem desenvolvidos, que pode incluir concursos de ideias, desafios de negócios, exposição de conteúdos, entre outras atividades, com a consequente preparação dos materiais (slides, vídeos, exercícios etc.) que serão utilizados nas oficinas. Os alunos serão os responsáveis por agendar a realização das oficinas com as escolas ou com outras organizações previamente aprovadas pelo professor da disciplina.2.Realização da Oficina: poderá ser aplicada em uma ou duas etapas (dias diferentes), somando no mínimo 4 horas totais de aplicação.3.Preparação de Relatos em Vídeo: criação de um vídeo relatando o desenvolvimento da oficina, com os aprendizados adquiridos, para ser disponibilizado para a comunidade.4.Autoavaliação pelo Grupo: avaliar os resultados da avaliação da atividade aplicada aos estudantes do ensino médio, para identificar o aprendizado e os pontos a melhorar para as próximas oficinas.</w:t>
       </w:r>
     </w:p>
     <w:p>
@@ -178,7 +198,7 @@
     </w:p>
     <w:p>
       <w:r>
-        <w:t>BLANK, Steve Gary. Do Sonho a realização em 4 passos: Estratégias para a criação de empresas de sucesso. Editora Evora. 3ª edição, 2008BLANK, Steve; DORF, Bob. STARTUP: Manual do Empreendedorismo. O guia passo a passo para construir uma grande empresa. Alta Books Editora.  1ª edição, 2014.CECCONELO, Antonio; AJZENTAL, Alberto. A construção do plano de negócios. Ed. Saraiva, 1ª edição, 2008.CHIAVENATO, Idalberto. Empreendedorismo – dando asas ao espírito empreendedor. Ed. Saraiva, 3ª edição, 2008.DOLABELA, Fernando. O Segredo de Luísa. Rio de Janeiro: Sextante, 2008. DORNELAS, Jose. Empreendedorismo: transformando ideias em negócios. Editora Campus. 1ª edição, 2001DORNELAS, Jose. Empreendedorismo na prática. LTC. 3ª edição, 2015DORNELAS, Jose Carlos Assis. Empreendedorismo na prática – mitos e verdades do empreendedor de sucesso. Elsevier/Campus: Rio de Janeiro, 2007. FILION, L. J.; Visão e Relações: Elementos para um Metamodelo da Atividade Empreendedora. International Small Business Journal, 1991. Tradução de Costa, S.R. FILION, L. J.; - O planejamento do seu Sistema de Aprendizagem Empresarial: Identifique uma Visão e Avalie o seu Sistema de Relações. Revista de Administração de Empresas, FGV, São Paulo, jul/set. 1991, pag. 31(3): 63:71. HASHIMOTO, Marcos. Espírito empreendedor nas organizações – aumentando a competitividade através do intraempreendedorismo. São Paulo: Saraiva, 2006. HISRICH, Robert; PETERS, Michael.  Empreendedorismo. 5.ed. - Porto Alegre: Bookman, 2004. OSTERWALDER, Alexander. Inovação Em Modelos de Negócios – Business Model Generation. Editora Alta Books, 2011PINCHOT, Gifford; PELLMAN, Ron. Intraempreendedorismo na prática: um guia de inovação. Campus: 2004RIES, Eric. A startup enxuta. Leya Editora. 1ª edição, 2011SANTOS. S.A. e CUNHA, N.C.V (orgs.). Empresas de Base Tecnológica: Conceitos, instrumentos e recursos. Unicorpore, 2005THIEL, Peter. De Zero a UM: O que aprender sobre empreendedorismo com Vale do Silício. Objetiva. 1ª edição, 2014TIMMONS; Jeffry; DORNELAS, José. SPINELLI, Stephen. A criação de novos negócios – empreendedorismo para o século 21. Editora Campus. 2010.</w:t>
+        <w:t>Será realizada uma pesquisa de satisfação com os participantes da oficina e para o responsável pela atividade na escola de ensino médio ou organização. Após a pesquisa, o grupo de estudantes da disciplina, fará uma análise dos resultados e uma autoavaliação e discutirá tais resultados com o professor da disciplina</w:t>
       </w:r>
     </w:p>
     <w:sectPr>

--- a/assets/disciplinas/LOQ4234.docx
+++ b/assets/disciplinas/LOQ4234.docx
@@ -93,7 +93,25 @@
         <w:br/>
       </w:r>
       <w:r>
-        <w:t>1. Características do Comportamento Empreendedor: Busca de oportunidades e iniciativa. Correr riscos calculados. Exigência de qualidade e eficiência. Persistência. Comprometimento. Busca de informações. Estabelecimento de metas. Monitoramento e planejamento sistemático. Persuasão e rede contatos. Independência e autoconfiança.2. Estratégia, Inovação e Marketing.3. Design Thinking.4. Modelo de Negócios (Business Model Canvas e Lean Startup - Lean Canvas): Problema. Segmento de Clientes. Proposta de Valor Única. Solução. Métricas-Chave. Canais. Estrutura de Custos. Fluxos de Receita. Vantagem Injusta.5. Produto mínimo viável: Ciclo Construir-Mensurar-Aprender. Valor da vida útil do cliente. Prototipação rápida.6. Gestão de processos e Gerenciamento ágil de projetos.7. Plano de Negócios: Marketing, Finanças, Recursos Humanos, Desenvolvimento de Produtos e Tecnologia da Informação e Comunicação.8. Proposta da criação de uma startup, do modelo de negócios ao plano de negócios, incluindo a montagem do produto mínimo viável e uma rodada de PITCH.9. Desenvolvimento de atividade prática extensionista (produção de conteúdo digital sobre empreendedorismo e inovação)10. Visita (viagem didática complementar) a um ambiente de inovação e empreendedorismo (ex. incubadora/aceleradora ou parque tecnológico), para compreender o desenvolvimento dos processos de empreendedorismo e inovação.</w:t>
+        <w:t>1. Características do Comportamento Empreendedor: Busca de oportunidades e iniciativa. Correr riscos calculados. Exigência de qualidade e eficiência. Persistência. Comprometimento. Busca de informações. Estabelecimento de metas. Monitoramento e planejamento sistemático. Persuasão e rede contatos. Independência e autoconfiança.</w:t>
+        <w:br/>
+        <w:t>2. Estratégia, Inovação e Marketing.</w:t>
+        <w:br/>
+        <w:t>3. Design Thinking.</w:t>
+        <w:br/>
+        <w:t>4. Modelo de Negócios (Business Model Canvas e Lean Startup - Lean Canvas): Problema. Segmento de Clientes. Proposta de Valor Única. Solução. Métricas-Chave. Canais. Estrutura de Custos. Fluxos de Receita. Vantagem Injusta.</w:t>
+        <w:br/>
+        <w:t>5. Produto mínimo viável: Ciclo Construir-Mensurar-Aprender. Valor da vida útil do cliente. Prototipação rápida.</w:t>
+        <w:br/>
+        <w:t>6. Gestão de processos e Gerenciamento ágil de projetos.</w:t>
+        <w:br/>
+        <w:t>7. Plano de Negócios: Marketing, Finanças, Recursos Humanos, Desenvolvimento de Produtos e Tecnologia da Informação e Comunicação.</w:t>
+        <w:br/>
+        <w:t>8. Proposta da criação de uma startup, do modelo de negócios ao plano de negócios, incluindo a montagem do produto mínimo viável e uma rodada de PITCH.</w:t>
+        <w:br/>
+        <w:t>9. Desenvolvimento de atividade prática extensionista (produção de conteúdo digital sobre empreendedorismo e inovação)</w:t>
+        <w:br/>
+        <w:t>10. Visita (viagem didática complementar) a um ambiente de inovação e empreendedorismo (ex. incubadora/aceleradora ou parque tecnológico), para compreender o desenvolvimento dos processos de empreendedorismo e inovação.</w:t>
         <w:br/>
       </w:r>
       <w:r>
@@ -135,7 +153,41 @@
     </w:p>
     <w:p>
       <w:r>
-        <w:t>BLANK, Steve Gary. Do Sonho a realização em 4 passos: Estratégias para a criação de empresas de sucesso. Editora Evora. 3ª edição, 2008BLANK, Steve; DORF, Bob. STARTUP: Manual do Empreendedorismo. O guia passo a passo para construir uma grande empresa. Alta Books Editora.  1ª edição, 2014.CECCONELO, Antonio; AJZENTAL, Alberto. A construção do plano de negócios. Ed. Saraiva, 1ª edição, 2008.CHIAVENATO, Idalberto. Empreendedorismo – dando asas ao espírito empreendedor. Ed. Saraiva, 3ª edição, 2008.DOLABELA, Fernando. O Segredo de Luísa. Rio de Janeiro: Sextante, 2008. DORNELAS, Jose. Empreendedorismo: transformando ideias em negócios. Editora Campus. 1ª edição, 2001DORNELAS, Jose. Empreendedorismo na prática. LTC. 3ª edição, 2015DORNELAS, Jose Carlos Assis. Empreendedorismo na prática – mitos e verdades do empreendedor de sucesso. Elsevier/Campus: Rio de Janeiro, 2007. FILION, L. J.; Visão e Relações: Elementos para um Metamodelo da Atividade Empreendedora. International Small Business Journal, 1991. Tradução de Costa, S.R. FILION, L. J.; - O planejamento do seu Sistema de Aprendizagem Empresarial: Identifique uma Visão e Avalie o seu Sistema de Relações. Revista de Administração de Empresas, FGV, São Paulo, jul/set. 1991, pag. 31(3): 63:71. HASHIMOTO, Marcos. Espírito empreendedor nas organizações – aumentando a competitividade através do intraempreendedorismo. São Paulo: Saraiva, 2006. HISRICH, Robert; PETERS, Michael.  Empreendedorismo. 5.ed. - Porto Alegre: Bookman, 2004. OSTERWALDER, Alexander. Inovação Em Modelos de Negócios – Business Model Generation. Editora Alta Books, 2011PINCHOT, Gifford; PELLMAN, Ron. Intraempreendedorismo na prática: um guia de inovação. Campus: 2004RIES, Eric. A startup enxuta. Leya Editora. 1ª edição, 2011SANTOS. S.A. e CUNHA, N.C.V (orgs.). Empresas de Base Tecnológica: Conceitos, instrumentos e recursos. Unicorpore, 2005THIEL, Peter. De Zero a UM: O que aprender sobre empreendedorismo com Vale do Silício. Objetiva. 1ª edição, 2014TIMMONS; Jeffry; DORNELAS, José. SPINELLI, Stephen. A criação de novos negócios – empreendedorismo para o século 21. Editora Campus. 2010.</w:t>
+        <w:t>BLANK, Steve Gary. Do Sonho a realização em 4 passos: Estratégias para a criação de empresas de sucesso. Editora Evora. 3ª edição, 2008</w:t>
+        <w:br/>
+        <w:t>BLANK, Steve; DORF, Bob. STARTUP: Manual do Empreendedorismo. O guia passo a passo para construir uma grande empresa. Alta Books Editora.  1ª edição, 2014.</w:t>
+        <w:br/>
+        <w:t>CECCONELO, Antonio; AJZENTAL, Alberto. A construção do plano de negócios. Ed. Saraiva, 1ª edição, 2008.</w:t>
+        <w:br/>
+        <w:t>CHIAVENATO, Idalberto. Empreendedorismo – dando asas ao espírito empreendedor. Ed. Saraiva, 3ª edição, 2008.</w:t>
+        <w:br/>
+        <w:t xml:space="preserve">DOLABELA, Fernando. O Segredo de Luísa. Rio de Janeiro: Sextante, 2008. </w:t>
+        <w:br/>
+        <w:t>DORNELAS, Jose. Empreendedorismo: transformando ideias em negócios. Editora Campus. 1ª edição, 2001</w:t>
+        <w:br/>
+        <w:t>DORNELAS, Jose. Empreendedorismo na prática. LTC. 3ª edição, 2015</w:t>
+        <w:br/>
+        <w:t xml:space="preserve">DORNELAS, Jose Carlos Assis. Empreendedorismo na prática – mitos e verdades do empreendedor de sucesso. Elsevier/Campus: Rio de Janeiro, 2007. </w:t>
+        <w:br/>
+        <w:t xml:space="preserve">FILION, L. J.; Visão e Relações: Elementos para um Metamodelo da Atividade Empreendedora. International Small Business Journal, 1991. Tradução de Costa, S.R. </w:t>
+        <w:br/>
+        <w:t xml:space="preserve">FILION, L. J.; - O planejamento do seu Sistema de Aprendizagem Empresarial: Identifique uma Visão e Avalie o seu Sistema de Relações. Revista de Administração de Empresas, FGV, São Paulo, jul/set. 1991, pag. 31(3): 63:71. </w:t>
+        <w:br/>
+        <w:t xml:space="preserve">HASHIMOTO, Marcos. Espírito empreendedor nas organizações – aumentando a competitividade através do intraempreendedorismo. São Paulo: Saraiva, 2006. </w:t>
+        <w:br/>
+        <w:t xml:space="preserve">HISRICH, Robert; PETERS, Michael.  Empreendedorismo. 5.ed. - Porto Alegre: Bookman, 2004. </w:t>
+        <w:br/>
+        <w:t>OSTERWALDER, Alexander. Inovação Em Modelos de Negócios – Business Model Generation. Editora Alta Books, 2011</w:t>
+        <w:br/>
+        <w:t>PINCHOT, Gifford; PELLMAN, Ron. Intraempreendedorismo na prática: um guia de inovação. Campus: 2004</w:t>
+        <w:br/>
+        <w:t>RIES, Eric. A startup enxuta. Leya Editora. 1ª edição, 2011</w:t>
+        <w:br/>
+        <w:t>SANTOS. S.A. e CUNHA, N.C.V (orgs.). Empresas de Base Tecnológica: Conceitos, instrumentos e recursos. Unicorpore, 2005</w:t>
+        <w:br/>
+        <w:t>THIEL, Peter. De Zero a UM: O que aprender sobre empreendedorismo com Vale do Silício. Objetiva. 1ª edição, 2014</w:t>
+        <w:br/>
+        <w:t>TIMMONS; Jeffry; DORNELAS, José. SPINELLI, Stephen. A criação de novos negócios – empreendedorismo para o século 21. Editora Campus. 2010.</w:t>
       </w:r>
     </w:p>
     <w:p>
@@ -143,7 +195,25 @@
         <w:rPr>
           <w:i/>
         </w:rPr>
-        <w:t>1. Characteristics of Entrepreneurial Behavior: Search for opportunities and initiative. Take calculated risks. Demand for quality and efficiency. Persistence. Commitment. Information search. Setting goals. Systematic monitoring and planning. Persuasion and networking. Independence and self-confidence.2. Strategy, Innovation and marketing.3. Design Thinking.4. Business Model (Business Model Canvas and Lean Startup - Lean Canvas): Problem. Customer Segment. Unique Value Proposition. Solution. Key Metrics. Channels. Cost Structure. Revenue Streams. Unfair Advantage.5. Minimum Viable Product: Build-Measure-Learn Cycle. Customer lifetime value. Rapid prototyping.6. Process Management and Agile Project Management7. Business Plan: Marketing, Finance, Human Resources, Product Development and Information and Communication Technology. 8. Proposal for the creation of a startup, from the business model to the business plan, including the assembly of the minimum viable product and a PITCH round. 9. Development of practical extension activity (production of digital content on entrepreneurship and innovation)10. Visit (complementary didactic trip) to an environment of innovation and entrepreneurship (eg incubator/accelerator or technology park), to understand the development of entrepreneurship and innovation processes.</w:t>
+        <w:t>1. Characteristics of Entrepreneurial Behavior: Search for opportunities and initiative. Take calculated risks. Demand for quality and efficiency. Persistence. Commitment. Information search. Setting goals. Systematic monitoring and planning. Persuasion and networking. Independence and self-confidence.</w:t>
+        <w:br/>
+        <w:t>2. Strategy, Innovation and marketing.</w:t>
+        <w:br/>
+        <w:t>3. Design Thinking.</w:t>
+        <w:br/>
+        <w:t>4. Business Model (Business Model Canvas and Lean Startup - Lean Canvas): Problem. Customer Segment. Unique Value Proposition. Solution. Key Metrics. Channels. Cost Structure. Revenue Streams. Unfair Advantage.</w:t>
+        <w:br/>
+        <w:t>5. Minimum Viable Product: Build-Measure-Learn Cycle. Customer lifetime value. Rapid prototyping.</w:t>
+        <w:br/>
+        <w:t>6. Process Management and Agile Project Management</w:t>
+        <w:br/>
+        <w:t xml:space="preserve">7. Business Plan: Marketing, Finance, Human Resources, Product Development and Information and Communication Technology. </w:t>
+        <w:br/>
+        <w:t xml:space="preserve">8. Proposal for the creation of a startup, from the business model to the business plan, including the assembly of the minimum viable product and a PITCH round. </w:t>
+        <w:br/>
+        <w:t>9. Development of practical extension activity (production of digital content on entrepreneurship and innovation)</w:t>
+        <w:br/>
+        <w:t>10. Visit (complementary didactic trip) to an environment of innovation and entrepreneurship (eg incubator/accelerator or technology park), to understand the development of entrepreneurship and innovation processes.</w:t>
       </w:r>
     </w:p>
     <w:p>
@@ -175,7 +245,11 @@
         <w:t xml:space="preserve">Critério: </w:t>
       </w:r>
       <w:r>
-        <w:t>São objetivos da atividade Extensionista:- Disseminar a cultura empreendedora e inovadora aos estudantes de Ensino Médio;- Estimular os estudantes de Ensino Médio para o desenvolvimento de sua capacidade empreendedora, a busca de oportunidades, a geração do autoemprego e o desenvolvimento de atitudes empreendedoras e criativas.</w:t>
+        <w:t>São objetivos da atividade Extensionista:</w:t>
+        <w:br/>
+        <w:t>- Disseminar a cultura empreendedora e inovadora aos estudantes de Ensino Médio;</w:t>
+        <w:br/>
+        <w:t>- Estimular os estudantes de Ensino Médio para o desenvolvimento de sua capacidade empreendedora, a busca de oportunidades, a geração do autoemprego e o desenvolvimento de atitudes empreendedoras e criativas.</w:t>
         <w:br/>
       </w:r>
       <w:r>
@@ -185,7 +259,19 @@
         <w:t xml:space="preserve">Norma de recuperação: </w:t>
       </w:r>
       <w:r>
-        <w:t>Esta atividade é denominada Engenharia e Negócios – Oficina de Empreendedorismo e Inovação.A atividade consiste na realização de uma oficina de Empreendedorismo e Inovação com estudantes do Ensino Médio. Tal oficina poderá ocorrer em escolas de ensino médio ou em organizações sociais ou representativas das comunidades da cidade de Lorena (ex: associações de bairros).Etapas:1.Planejamento da Oficina: definição dos temas (na área de empreendedorismo e inovação) a serem desenvolvidos, que pode incluir concursos de ideias, desafios de negócios, exposição de conteúdos, entre outras atividades, com a consequente preparação dos materiais (slides, vídeos, exercícios etc.) que serão utilizados nas oficinas. Os alunos serão os responsáveis por agendar a realização das oficinas com as escolas ou com outras organizações previamente aprovadas pelo professor da disciplina.2.Realização da Oficina: poderá ser aplicada em uma ou duas etapas (dias diferentes), somando no mínimo 4 horas totais de aplicação.3.Preparação de Relatos em Vídeo: criação de um vídeo relatando o desenvolvimento da oficina, com os aprendizados adquiridos, para ser disponibilizado para a comunidade.4.Autoavaliação pelo Grupo: avaliar os resultados da avaliação da atividade aplicada aos estudantes do ensino médio, para identificar o aprendizado e os pontos a melhorar para as próximas oficinas.</w:t>
+        <w:t>Esta atividade é denominada Engenharia e Negócios – Oficina de Empreendedorismo e Inovação.</w:t>
+        <w:br/>
+        <w:t>A atividade consiste na realização de uma oficina de Empreendedorismo e Inovação com estudantes do Ensino Médio. Tal oficina poderá ocorrer em escolas de ensino médio ou em organizações sociais ou representativas das comunidades da cidade de Lorena (ex: associações de bairros).</w:t>
+        <w:br/>
+        <w:t>Etapas:</w:t>
+        <w:br/>
+        <w:t>1.Planejamento da Oficina: definição dos temas (na área de empreendedorismo e inovação) a serem desenvolvidos, que pode incluir concursos de ideias, desafios de negócios, exposição de conteúdos, entre outras atividades, com a consequente preparação dos materiais (slides, vídeos, exercícios etc.) que serão utilizados nas oficinas. Os alunos serão os responsáveis por agendar a realização das oficinas com as escolas ou com outras organizações previamente aprovadas pelo professor da disciplina.</w:t>
+        <w:br/>
+        <w:t>2.Realização da Oficina: poderá ser aplicada em uma ou duas etapas (dias diferentes), somando no mínimo 4 horas totais de aplicação.</w:t>
+        <w:br/>
+        <w:t>3.Preparação de Relatos em Vídeo: criação de um vídeo relatando o desenvolvimento da oficina, com os aprendizados adquiridos, para ser disponibilizado para a comunidade.</w:t>
+        <w:br/>
+        <w:t>4.Autoavaliação pelo Grupo: avaliar os resultados da avaliação da atividade aplicada aos estudantes do ensino médio, para identificar o aprendizado e os pontos a melhorar para as próximas oficinas.</w:t>
       </w:r>
     </w:p>
     <w:p>

--- a/assets/disciplinas/LOQ4234.docx
+++ b/assets/disciplinas/LOQ4234.docx
@@ -65,7 +65,7 @@
         <w:rPr>
           <w:i/>
         </w:rPr>
-        <w:t>Foster a culture of entrepreneurship and innovation; Develop entrepreneurial skills; To present the necessary knowledge for the creation of startups. The discipline is applied through Project-Based Learning, where the project to be developed is the creation of a startup with an innovative product/service proposal throughout the semester.</w:t>
+        <w:t>Characteristics of Entrepreneurial Behavior. Business Model. Minimum Viable Product. Business Plan.</w:t>
       </w:r>
     </w:p>
     <w:p>
@@ -81,15 +81,11 @@
         <w:pStyle w:val="ListBullet"/>
       </w:pPr>
       <w:r>
-        <w:t>Fomentar a cultura do empreendedorismo e da Inovação; Desenvolver habilidades empreendedoras; Apresentar conhecimentos necessários para a criação de startups. A disciplina é aplicada através de Aprendizagem baseada em Projetos, onde o projeto a ser desenvolvido é da criação de uma startup com uma proposta de produto/serviço inovador ao longo do semestre.</w:t>
+        <w:t>Características do Comportamento Empreendedor; Modelo de Negócios; Produto mínimo viável; Plano de Negócios.</w:t>
         <w:br/>
       </w:r>
       <w:r>
-        <w:t>11079086 - Herlandí de Souza Andrade</w:t>
-        <w:br/>
-      </w:r>
-      <w:r>
-        <w:t>Características do Comportamento Empreendedor; Modelo de Negócios; Produto mínimo viável; Plano de Negócios.</w:t>
+        <w:t>Fomentar a cultura do empreendedorismo e da Inovação; Desenvolver habilidades empreendedoras; Apresentar conhecimentos necessários para a criação de startups. A disciplina é aplicada através de Aprendizagem baseada em Projetos, onde o projeto a ser desenvolvido é da criação de uma startup com uma proposta de produto/serviço inovador ao longo do semestre.</w:t>
         <w:br/>
       </w:r>
       <w:r>
@@ -120,6 +116,10 @@
       </w:r>
       <w:r>
         <w:t>Média Aritmética dos Projetos, Trabalhos, Exercícios e outras atividades avaliativas realizadas no decorrer da disciplina, considerando as questões relativas às Competências (Conhecimento, Habilidade e Atitude, que incluem a presença e participação dos alunos nas aulas) desenvolvidas</w:t>
+        <w:br/>
+      </w:r>
+      <w:r>
+        <w:t>NF = (MF + PR)/2, onde MF é a média final da avaliação e PR é uma prova de recuperação</w:t>
       </w:r>
     </w:p>
     <w:p>
@@ -128,27 +128,6 @@
       </w:pPr>
       <w:r>
         <w:t>Programa resumido</w:t>
-      </w:r>
-    </w:p>
-    <w:p>
-      <w:r>
-        <w:t>NF = (MF + PR)/2, onde MF é a média final da avaliação e PR é uma prova de recuperação</w:t>
-      </w:r>
-    </w:p>
-    <w:p>
-      <w:r>
-        <w:rPr>
-          <w:i/>
-        </w:rPr>
-        <w:t>Characteristics of Entrepreneurial Behavior. Business Model. Minimum Viable Product. Business Plan.</w:t>
-      </w:r>
-    </w:p>
-    <w:p>
-      <w:pPr>
-        <w:pStyle w:val="Heading2"/>
-      </w:pPr>
-      <w:r>
-        <w:t>Programa</w:t>
       </w:r>
     </w:p>
     <w:p>
@@ -188,6 +167,27 @@
         <w:t>THIEL, Peter. De Zero a UM: O que aprender sobre empreendedorismo com Vale do Silício. Objetiva. 1ª edição, 2014</w:t>
         <w:br/>
         <w:t>TIMMONS; Jeffry; DORNELAS, José. SPINELLI, Stephen. A criação de novos negócios – empreendedorismo para o século 21. Editora Campus. 2010.</w:t>
+      </w:r>
+    </w:p>
+    <w:p>
+      <w:r>
+        <w:rPr>
+          <w:i/>
+        </w:rPr>
+        <w:t>Foster a culture of entrepreneurship and innovation; Develop entrepreneurial skills; To present the necessary knowledge for the creation of startups. The discipline is applied through Project-Based Learning, where the project to be developed is the creation of a startup with an innovative product/service proposal throughout the semester.</w:t>
+      </w:r>
+    </w:p>
+    <w:p>
+      <w:pPr>
+        <w:pStyle w:val="Heading2"/>
+      </w:pPr>
+      <w:r>
+        <w:t>Programa</w:t>
+      </w:r>
+    </w:p>
+    <w:p>
+      <w:r>
+        <w:t>O grupo social alvo são estudantes do ensino médio em escolas públicas e/ou nas comunidades (associações de bairros etc.) da cidade de Lorena/SP.</w:t>
       </w:r>
     </w:p>
     <w:p>
@@ -235,16 +235,6 @@
         <w:t xml:space="preserve">Método: </w:t>
       </w:r>
       <w:r>
-        <w:t>O grupo social alvo são estudantes do ensino médio em escolas públicas e/ou nas comunidades (associações de bairros etc.) da cidade de Lorena/SP.</w:t>
-        <w:br/>
-      </w:r>
-      <w:r>
-        <w:rPr>
-          <w:b/>
-        </w:rPr>
-        <w:t xml:space="preserve">Critério: </w:t>
-      </w:r>
-      <w:r>
         <w:t>São objetivos da atividade Extensionista:</w:t>
         <w:br/>
         <w:t>- Disseminar a cultura empreendedora e inovadora aos estudantes de Ensino Médio;</w:t>
@@ -256,7 +246,7 @@
         <w:rPr>
           <w:b/>
         </w:rPr>
-        <w:t xml:space="preserve">Norma de recuperação: </w:t>
+        <w:t xml:space="preserve">Critério: </w:t>
       </w:r>
       <w:r>
         <w:t>Esta atividade é denominada Engenharia e Negócios – Oficina de Empreendedorismo e Inovação.</w:t>
@@ -272,6 +262,16 @@
         <w:t>3.Preparação de Relatos em Vídeo: criação de um vídeo relatando o desenvolvimento da oficina, com os aprendizados adquiridos, para ser disponibilizado para a comunidade.</w:t>
         <w:br/>
         <w:t>4.Autoavaliação pelo Grupo: avaliar os resultados da avaliação da atividade aplicada aos estudantes do ensino médio, para identificar o aprendizado e os pontos a melhorar para as próximas oficinas.</w:t>
+        <w:br/>
+      </w:r>
+      <w:r>
+        <w:rPr>
+          <w:b/>
+        </w:rPr>
+        <w:t xml:space="preserve">Norma de recuperação: </w:t>
+      </w:r>
+      <w:r>
+        <w:t>Será realizada uma pesquisa de satisfação com os participantes da oficina e para o responsável pela atividade na escola de ensino médio ou organização. Após a pesquisa, o grupo de estudantes da disciplina, fará uma análise dos resultados e uma autoavaliação e discutirá tais resultados com o professor da disciplina</w:t>
       </w:r>
     </w:p>
     <w:p>
@@ -284,7 +284,7 @@
     </w:p>
     <w:p>
       <w:r>
-        <w:t>Será realizada uma pesquisa de satisfação com os participantes da oficina e para o responsável pela atividade na escola de ensino médio ou organização. Após a pesquisa, o grupo de estudantes da disciplina, fará uma análise dos resultados e uma autoavaliação e discutirá tais resultados com o professor da disciplina</w:t>
+        <w:t>11079086 - Herlandí de Souza Andrade</w:t>
       </w:r>
     </w:p>
     <w:sectPr>
